--- a/Tables/Tables.docx
+++ b/Tables/Tables.docx
@@ -4,10 +4,8 @@
   <w:body>
     <w:p>
       <w:pPr>
-        <w:pStyle w:val="Heading1"/>
-      </w:pPr>
-      <w:bookmarkStart w:id="21" w:name="tables"/>
-      <w:bookmarkEnd w:id="21"/>
+        <w:pStyle w:val="Title"/>
+      </w:pPr>
       <w:r>
         <w:t xml:space="preserve">Tables</w:t>
       </w:r>
@@ -16,16 +14,13 @@
       <w:pPr>
         <w:pStyle w:val="FirstParagraph"/>
       </w:pPr>
-      <w:r>
-        <w:t xml:space="preserve">Table 1. Literature synthesised for the review showing the relationship between the time and space scales that current individual-based models on animal movement operate and the corresponding time and space scale referenced in Figure 1. The table also details the purpose of the model, the species considered, the time and space scale of the simulation/study site, and the extent each model considers energy use at the individual level.</w:t>
-      </w:r>
     </w:p>
     <w:p>
       <w:pPr>
         <w:pStyle w:val="BodyText"/>
       </w:pPr>
       <w:r>
-        <w:t xml:space="preserve">Table 2. Primary metabolic processes occurring at each model time step of an hypothetical simulated animal moving in space and time as it interacts with its environment. The internal energetic state of the animal is governed by the DEB theory equations, which drives its movement decisions in response to direct and indirect movement costs.</w:t>
+        <w:t xml:space="preserve">Table 1. Literature synthesised for the review showing the relationship between the time and space scales that current individual-based models on animal movement operate and the corresponding time and space scale referenced in Figure 1. The table also details the purpose of the model, the species considered, the time and space scale of the simulation/study site, and the extent each model considers energy use at the individual level.</w:t>
       </w:r>
     </w:p>
     <w:p>
@@ -33,94 +28,7 @@
         <w:pStyle w:val="BodyText"/>
       </w:pPr>
       <w:r>
-        <w:t xml:space="preserve">Table 3. Individual variables and parameters of the DEB model (Kooijman 2010) parameterised for the sleepy lizard,</w:t>
-      </w:r>
-      <w:r>
-        <w:t xml:space="preserve"> </w:t>
-      </w:r>
-      <w:r>
-        <w:rPr>
-          <w:i/>
-        </w:rPr>
-        <w:t xml:space="preserve">Tiliqua rugosa</w:t>
-      </w:r>
-      <w:r>
-        <w:t xml:space="preserve">. Parameters are estimated from available animal data (Table 6). Dimensions: — dimensionless;</w:t>
-      </w:r>
-      <w:r>
-        <w:t xml:space="preserve"> </w:t>
-      </w:r>
-      <w:r>
-        <w:rPr>
-          <w:i/>
-        </w:rPr>
-        <w:t xml:space="preserve">J</w:t>
-      </w:r>
-      <w:r>
-        <w:t xml:space="preserve"> </w:t>
-      </w:r>
-      <w:r>
-        <w:t xml:space="preserve">Joules;</w:t>
-      </w:r>
-      <w:r>
-        <w:t xml:space="preserve"> </w:t>
-      </w:r>
-      <w:r>
-        <w:rPr>
-          <w:i/>
-        </w:rPr>
-        <w:t xml:space="preserve">L</w:t>
-      </w:r>
-      <w:r>
-        <w:t xml:space="preserve"> </w:t>
-      </w:r>
-      <w:r>
-        <w:t xml:space="preserve">structural length;</w:t>
-      </w:r>
-      <w:r>
-        <w:t xml:space="preserve"> </w:t>
-      </w:r>
-      <w:r>
-        <w:rPr>
-          <w:i/>
-        </w:rPr>
-        <w:t xml:space="preserve">t</w:t>
-      </w:r>
-      <w:r>
-        <w:t xml:space="preserve"> </w:t>
-      </w:r>
-      <w:r>
-        <w:t xml:space="preserve">time. Units:</w:t>
-      </w:r>
-      <w:r>
-        <w:t xml:space="preserve"> </w:t>
-      </w:r>
-      <w:r>
-        <w:rPr>
-          <w:i/>
-        </w:rPr>
-        <w:t xml:space="preserve">d</w:t>
-      </w:r>
-      <w:r>
-        <w:t xml:space="preserve"> </w:t>
-      </w:r>
-      <w:r>
-        <w:t xml:space="preserve">days;</w:t>
-      </w:r>
-      <w:r>
-        <w:t xml:space="preserve"> </w:t>
-      </w:r>
-      <w:r>
-        <w:rPr>
-          <w:i/>
-        </w:rPr>
-        <w:t xml:space="preserve">cm</w:t>
-      </w:r>
-      <w:r>
-        <w:t xml:space="preserve"> </w:t>
-      </w:r>
-      <w:r>
-        <w:t xml:space="preserve">centimetres. Square [*] and curly {*} parentheses denote parameters per volume and surface area, respectively; dot accents denote rates.</w:t>
+        <w:t xml:space="preserve">Table 2. Primary metabolic processes occurring at each model time step of an hypothetical simulated animal moving in space and time as it interacts with its environment. The internal energetic state of the animal is governed by the DEB theory equations, which drives its movement decisions in response to direct and indirect movement costs.</w:t>
       </w:r>
     </w:p>
     <w:p>
@@ -128,22 +36,19 @@
         <w:pStyle w:val="BodyText"/>
       </w:pPr>
       <w:r>
-        <w:t xml:space="preserve">Table 4. Individual variables and parameters of the transient heat budget model. Dimensions: — dimensionless;</w:t>
-      </w:r>
-      <w:r>
-        <w:t xml:space="preserve"> </w:t>
-      </w:r>
-      <w:r>
-        <w:rPr>
-          <w:i/>
-        </w:rPr>
-        <w:t xml:space="preserve">C</w:t>
-      </w:r>
-      <w:r>
-        <w:t xml:space="preserve"> </w:t>
-      </w:r>
-      <w:r>
-        <w:t xml:space="preserve">Celsius;</w:t>
+        <w:t xml:space="preserve">Table 3. Individual variables and parameters of the DEB model (Kooijman 2010) parameterised for the sleepy lizard,</w:t>
+      </w:r>
+      <w:r>
+        <w:t xml:space="preserve"> </w:t>
+      </w:r>
+      <w:r>
+        <w:rPr>
+          <w:i/>
+        </w:rPr>
+        <w:t xml:space="preserve">Tiliqua rugosa</w:t>
+      </w:r>
+      <w:r>
+        <w:t xml:space="preserve">. Parameters are estimated from available animal data (Table 6). Dimensions: — dimensionless;</w:t>
       </w:r>
       <w:r>
         <w:t xml:space="preserve"> </w:t>
@@ -167,43 +72,13 @@
         <w:rPr>
           <w:i/>
         </w:rPr>
-        <w:t xml:space="preserve">kg</w:t>
-      </w:r>
-      <w:r>
-        <w:t xml:space="preserve"> </w:t>
-      </w:r>
-      <w:r>
-        <w:t xml:space="preserve">kilograms;</w:t>
-      </w:r>
-      <w:r>
-        <w:t xml:space="preserve"> </w:t>
-      </w:r>
-      <w:r>
-        <w:rPr>
-          <w:i/>
-        </w:rPr>
-        <w:t xml:space="preserve">m</w:t>
-      </w:r>
-      <w:r>
-        <w:t xml:space="preserve"> </w:t>
-      </w:r>
-      <w:r>
-        <w:t xml:space="preserve">metres;</w:t>
-      </w:r>
-      <w:r>
-        <w:t xml:space="preserve"> </w:t>
-      </w:r>
-      <w:r>
-        <w:rPr>
-          <w:i/>
-        </w:rPr>
-        <w:t xml:space="preserve">s</w:t>
-      </w:r>
-      <w:r>
-        <w:t xml:space="preserve"> </w:t>
-      </w:r>
-      <w:r>
-        <w:t xml:space="preserve">seconds;</w:t>
+        <w:t xml:space="preserve">L</w:t>
+      </w:r>
+      <w:r>
+        <w:t xml:space="preserve"> </w:t>
+      </w:r>
+      <w:r>
+        <w:t xml:space="preserve">structural length;</w:t>
       </w:r>
       <w:r>
         <w:t xml:space="preserve"> </w:t>
@@ -218,22 +93,37 @@
         <w:t xml:space="preserve"> </w:t>
       </w:r>
       <w:r>
-        <w:t xml:space="preserve">time;</w:t>
-      </w:r>
-      <w:r>
-        <w:t xml:space="preserve"> </w:t>
-      </w:r>
-      <w:r>
-        <w:rPr>
-          <w:i/>
-        </w:rPr>
-        <w:t xml:space="preserve">W</w:t>
-      </w:r>
-      <w:r>
-        <w:t xml:space="preserve"> </w:t>
-      </w:r>
-      <w:r>
-        <w:t xml:space="preserve">watts.</w:t>
+        <w:t xml:space="preserve">time. Units:</w:t>
+      </w:r>
+      <w:r>
+        <w:t xml:space="preserve"> </w:t>
+      </w:r>
+      <w:r>
+        <w:rPr>
+          <w:i/>
+        </w:rPr>
+        <w:t xml:space="preserve">d</w:t>
+      </w:r>
+      <w:r>
+        <w:t xml:space="preserve"> </w:t>
+      </w:r>
+      <w:r>
+        <w:t xml:space="preserve">days;</w:t>
+      </w:r>
+      <w:r>
+        <w:t xml:space="preserve"> </w:t>
+      </w:r>
+      <w:r>
+        <w:rPr>
+          <w:i/>
+        </w:rPr>
+        <w:t xml:space="preserve">cm</w:t>
+      </w:r>
+      <w:r>
+        <w:t xml:space="preserve"> </w:t>
+      </w:r>
+      <w:r>
+        <w:t xml:space="preserve">centimetres. Square [*] and curly {*} parentheses denote parameters per volume and surface area, respectively; dot accents denote rates.</w:t>
       </w:r>
     </w:p>
     <w:p>
@@ -241,7 +131,7 @@
         <w:pStyle w:val="BodyText"/>
       </w:pPr>
       <w:r>
-        <w:t xml:space="preserve">Table 5. State variables and parameters of model individuals, habitat, and microclimate. Dimensions: — dimensionless;</w:t>
+        <w:t xml:space="preserve">Table 4. Individual variables and parameters of the transient heat budget model. Dimensions: — dimensionless;</w:t>
       </w:r>
       <w:r>
         <w:t xml:space="preserve"> </w:t>
@@ -280,6 +170,21 @@
         <w:rPr>
           <w:i/>
         </w:rPr>
+        <w:t xml:space="preserve">kg</w:t>
+      </w:r>
+      <w:r>
+        <w:t xml:space="preserve"> </w:t>
+      </w:r>
+      <w:r>
+        <w:t xml:space="preserve">kilograms;</w:t>
+      </w:r>
+      <w:r>
+        <w:t xml:space="preserve"> </w:t>
+      </w:r>
+      <w:r>
+        <w:rPr>
+          <w:i/>
+        </w:rPr>
         <w:t xml:space="preserve">m</w:t>
       </w:r>
       <w:r>
@@ -325,43 +230,13 @@
         <w:rPr>
           <w:i/>
         </w:rPr>
-        <w:t xml:space="preserve">T</w:t>
-      </w:r>
-      <w:r>
-        <w:t xml:space="preserve"> </w:t>
-      </w:r>
-      <w:r>
-        <w:t xml:space="preserve">temperature;</w:t>
-      </w:r>
-      <w:r>
-        <w:t xml:space="preserve"> </w:t>
-      </w:r>
-      <w:r>
-        <w:rPr>
-          <w:i/>
-        </w:rPr>
         <w:t xml:space="preserve">W</w:t>
       </w:r>
       <w:r>
         <w:t xml:space="preserve"> </w:t>
       </w:r>
       <w:r>
-        <w:t xml:space="preserve">watts. As in</w:t>
-      </w:r>
-      <w:r>
-        <w:t xml:space="preserve"> </w:t>
-      </w:r>
-      <w:r>
-        <w:t xml:space="preserve">‘</w:t>
-      </w:r>
-      <w:r>
-        <w:t xml:space="preserve">Entities, state variables, and scales</w:t>
-      </w:r>
-      <w:r>
-        <w:t xml:space="preserve">’</w:t>
-      </w:r>
-      <w:r>
-        <w:t xml:space="preserve">.</w:t>
+        <w:t xml:space="preserve">watts.</w:t>
       </w:r>
     </w:p>
     <w:p>
@@ -369,6 +244,134 @@
         <w:pStyle w:val="BodyText"/>
       </w:pPr>
       <w:r>
+        <w:t xml:space="preserve">Table 5. State variables and parameters of model individuals, habitat, and microclimate. Dimensions: — dimensionless;</w:t>
+      </w:r>
+      <w:r>
+        <w:t xml:space="preserve"> </w:t>
+      </w:r>
+      <w:r>
+        <w:rPr>
+          <w:i/>
+        </w:rPr>
+        <w:t xml:space="preserve">C</w:t>
+      </w:r>
+      <w:r>
+        <w:t xml:space="preserve"> </w:t>
+      </w:r>
+      <w:r>
+        <w:t xml:space="preserve">Celsius;</w:t>
+      </w:r>
+      <w:r>
+        <w:t xml:space="preserve"> </w:t>
+      </w:r>
+      <w:r>
+        <w:rPr>
+          <w:i/>
+        </w:rPr>
+        <w:t xml:space="preserve">J</w:t>
+      </w:r>
+      <w:r>
+        <w:t xml:space="preserve"> </w:t>
+      </w:r>
+      <w:r>
+        <w:t xml:space="preserve">Joules;</w:t>
+      </w:r>
+      <w:r>
+        <w:t xml:space="preserve"> </w:t>
+      </w:r>
+      <w:r>
+        <w:rPr>
+          <w:i/>
+        </w:rPr>
+        <w:t xml:space="preserve">m</w:t>
+      </w:r>
+      <w:r>
+        <w:t xml:space="preserve"> </w:t>
+      </w:r>
+      <w:r>
+        <w:t xml:space="preserve">metres;</w:t>
+      </w:r>
+      <w:r>
+        <w:t xml:space="preserve"> </w:t>
+      </w:r>
+      <w:r>
+        <w:rPr>
+          <w:i/>
+        </w:rPr>
+        <w:t xml:space="preserve">s</w:t>
+      </w:r>
+      <w:r>
+        <w:t xml:space="preserve"> </w:t>
+      </w:r>
+      <w:r>
+        <w:t xml:space="preserve">seconds;</w:t>
+      </w:r>
+      <w:r>
+        <w:t xml:space="preserve"> </w:t>
+      </w:r>
+      <w:r>
+        <w:rPr>
+          <w:i/>
+        </w:rPr>
+        <w:t xml:space="preserve">t</w:t>
+      </w:r>
+      <w:r>
+        <w:t xml:space="preserve"> </w:t>
+      </w:r>
+      <w:r>
+        <w:t xml:space="preserve">time;</w:t>
+      </w:r>
+      <w:r>
+        <w:t xml:space="preserve"> </w:t>
+      </w:r>
+      <w:r>
+        <w:rPr>
+          <w:i/>
+        </w:rPr>
+        <w:t xml:space="preserve">T</w:t>
+      </w:r>
+      <w:r>
+        <w:t xml:space="preserve"> </w:t>
+      </w:r>
+      <w:r>
+        <w:t xml:space="preserve">temperature;</w:t>
+      </w:r>
+      <w:r>
+        <w:t xml:space="preserve"> </w:t>
+      </w:r>
+      <w:r>
+        <w:rPr>
+          <w:i/>
+        </w:rPr>
+        <w:t xml:space="preserve">W</w:t>
+      </w:r>
+      <w:r>
+        <w:t xml:space="preserve"> </w:t>
+      </w:r>
+      <w:r>
+        <w:t xml:space="preserve">watts. As in</w:t>
+      </w:r>
+      <w:r>
+        <w:t xml:space="preserve"> </w:t>
+      </w:r>
+      <w:r>
+        <w:t xml:space="preserve">‘</w:t>
+      </w:r>
+      <w:r>
+        <w:t xml:space="preserve">Entities, state variables, and scales</w:t>
+      </w:r>
+      <w:r>
+        <w:t xml:space="preserve">’</w:t>
+      </w:r>
+      <w:r>
+        <w:t xml:space="preserve">.</w:t>
+      </w:r>
+    </w:p>
+    <w:p>
+      <w:pPr>
+        <w:pStyle w:val="BodyText"/>
+      </w:pPr>
+      <w:r>
         <w:t xml:space="preserve">Table 6. Organism data for parameterising the standard Dynamic Energy Budget model of Tiliqua rugosa. Unit:</w:t>
       </w:r>
       <w:r>
@@ -416,7 +419,7 @@
       <w:r>
         <w:t xml:space="preserve">Kelvin. All data are from Kearney, M. R., Munns, S. L., Moore, D., Malishev, M. and Bull, C. M., unpublished data (</w:t>
       </w:r>
-      <w:hyperlink r:id="rId22">
+      <w:hyperlink r:id="rId21">
         <w:r>
           <w:rPr>
             <w:rStyle w:val="Hyperlink"/>
@@ -606,7 +609,7 @@
     </w:lvl>
   </w:abstractNum>
   <w:abstractNum w:abstractNumId="990">
-    <w:nsid w:val="67eed041"/>
+    <w:nsid w:val="3ece988d"/>
     <w:multiLevelType w:val="multilevel"/>
     <w:lvl w:ilvl="0">
       <w:numFmt w:val="bullet"/>
